--- a/War Congress Data/Senate - Foreign Affairs/2355.Sununu.02.04.03.docx
+++ b/War Congress Data/Senate - Foreign Affairs/2355.Sununu.02.04.03.docx
@@ -2,7 +2,7 @@
 <file path=word/document.xml><?xml version="1.0" encoding="utf-8"?>
 <w:document xmlns:wpc="http://schemas.microsoft.com/office/word/2010/wordprocessingCanvas" xmlns:mc="http://schemas.openxmlformats.org/markup-compatibility/2006" xmlns:o="urn:schemas-microsoft-com:office:office" xmlns:r="http://schemas.openxmlformats.org/officeDocument/2006/relationships" xmlns:m="http://schemas.openxmlformats.org/officeDocument/2006/math" xmlns:v="urn:schemas-microsoft-com:vml" xmlns:wp14="http://schemas.microsoft.com/office/word/2010/wordprocessingDrawing" xmlns:wp="http://schemas.openxmlformats.org/drawingml/2006/wordprocessingDrawing" xmlns:w10="urn:schemas-microsoft-com:office:word" xmlns:w="http://schemas.openxmlformats.org/wordprocessingml/2006/main" xmlns:w14="http://schemas.microsoft.com/office/word/2010/wordml" xmlns:w15="http://schemas.microsoft.com/office/word/2012/wordml" xmlns:wpg="http://schemas.microsoft.com/office/word/2010/wordprocessingGroup" xmlns:wpi="http://schemas.microsoft.com/office/word/2010/wordprocessingInk" xmlns:wne="http://schemas.microsoft.com/office/word/2006/wordml" xmlns:wps="http://schemas.microsoft.com/office/word/2010/wordprocessingShape" mc:Ignorable="w14 w15 wp14">
   <w:body>
-    <w:p>
+    <w:p xmlns:wp14="http://schemas.microsoft.com/office/word/2010/wordml" wp14:textId="77777777">
       <w:pPr>
         <w:autoSpaceDE w:val="0"/>
         <w:spacing w:after="0" w:line="240" w:lineRule="auto"/>
@@ -17,7 +17,7 @@
         <w:t>Thank you, Mr. Chairman.</w:t>
       </w:r>
     </w:p>
-    <w:p>
+    <w:p xmlns:wp14="http://schemas.microsoft.com/office/word/2010/wordml" wp14:textId="77777777">
       <w:pPr>
         <w:autoSpaceDE w:val="0"/>
         <w:spacing w:after="0" w:line="240" w:lineRule="auto"/>
@@ -38,7 +38,7 @@
         <w:t>Secretary Armitage, I want to begin by just getting a little clarity</w:t>
       </w:r>
     </w:p>
-    <w:p>
+    <w:p xmlns:wp14="http://schemas.microsoft.com/office/word/2010/wordml" wp14:textId="77777777">
       <w:pPr>
         <w:autoSpaceDE w:val="0"/>
         <w:spacing w:after="0" w:line="240" w:lineRule="auto"/>
@@ -70,7 +70,7 @@
         <w:t xml:space="preserve"> missile capacity, the ability to launch ballistic missiles. Could</w:t>
       </w:r>
     </w:p>
-    <w:p>
+    <w:p xmlns:wp14="http://schemas.microsoft.com/office/word/2010/wordml" wp14:textId="77777777">
       <w:pPr>
         <w:autoSpaceDE w:val="0"/>
         <w:spacing w:after="0" w:line="240" w:lineRule="auto"/>
@@ -102,7 +102,7 @@
         <w:t xml:space="preserve"> comment on the current range of the North Korean’s missile</w:t>
       </w:r>
     </w:p>
-    <w:p>
+    <w:p xmlns:wp14="http://schemas.microsoft.com/office/word/2010/wordml" wp14:textId="77777777">
       <w:pPr>
         <w:autoSpaceDE w:val="0"/>
         <w:spacing w:after="0" w:line="240" w:lineRule="auto"/>
@@ -134,7 +134,7 @@
         <w:t xml:space="preserve"> and what the implications are for neighboring countries?</w:t>
       </w:r>
     </w:p>
-    <w:p>
+    <w:p xmlns:wp14="http://schemas.microsoft.com/office/word/2010/wordml" wp14:textId="77777777">
       <w:pPr>
         <w:autoSpaceDE w:val="0"/>
         <w:spacing w:after="0" w:line="240" w:lineRule="auto"/>
@@ -155,7 +155,7 @@
         <w:t>And then, second, what’s your best thinking right now as to the</w:t>
       </w:r>
     </w:p>
-    <w:p>
+    <w:p xmlns:wp14="http://schemas.microsoft.com/office/word/2010/wordml" wp14:textId="77777777">
       <w:pPr>
         <w:autoSpaceDE w:val="0"/>
         <w:spacing w:after="0" w:line="240" w:lineRule="auto"/>
@@ -187,7 +187,7 @@
         <w:t xml:space="preserve"> generation of missile and how much additional range that will</w:t>
       </w:r>
     </w:p>
-    <w:p>
+    <w:p xmlns:wp14="http://schemas.microsoft.com/office/word/2010/wordml" wp14:textId="77777777">
       <w:pPr>
         <w:autoSpaceDE w:val="0"/>
         <w:spacing w:after="0" w:line="240" w:lineRule="auto"/>
@@ -219,7 +219,7 @@
         <w:t xml:space="preserve"> the North Koreans?</w:t>
       </w:r>
     </w:p>
-    <w:p>
+    <w:p xmlns:wp14="http://schemas.microsoft.com/office/word/2010/wordml" wp14:textId="77777777">
       <w:pPr>
         <w:autoSpaceDE w:val="0"/>
         <w:spacing w:after="0" w:line="240" w:lineRule="auto"/>
@@ -234,7 +234,7 @@
         <w:t>And I imagine this also causes concern among</w:t>
       </w:r>
     </w:p>
-    <w:p>
+    <w:p xmlns:wp14="http://schemas.microsoft.com/office/word/2010/wordml" wp14:textId="77777777">
       <w:pPr>
         <w:autoSpaceDE w:val="0"/>
         <w:spacing w:after="0" w:line="240" w:lineRule="auto"/>
@@ -266,7 +266,7 @@
         <w:t xml:space="preserve"> Pacific rim neighbors, whether it’s China, Taiwan, going so far</w:t>
       </w:r>
     </w:p>
-    <w:p>
+    <w:p xmlns:wp14="http://schemas.microsoft.com/office/word/2010/wordml" wp14:textId="77777777">
       <w:pPr>
         <w:autoSpaceDE w:val="0"/>
         <w:spacing w:after="0" w:line="240" w:lineRule="auto"/>
@@ -298,7 +298,7 @@
         <w:t xml:space="preserve"> as Indonesia. And are you equally concerned about the proliferation</w:t>
       </w:r>
     </w:p>
-    <w:p>
+    <w:p xmlns:wp14="http://schemas.microsoft.com/office/word/2010/wordml" wp14:textId="77777777">
       <w:pPr>
         <w:autoSpaceDE w:val="0"/>
         <w:spacing w:after="0" w:line="240" w:lineRule="auto"/>
@@ -330,7 +330,7 @@
         <w:t xml:space="preserve"> this technology as you are about the nuclear technology,</w:t>
       </w:r>
     </w:p>
-    <w:p>
+    <w:p xmlns:wp14="http://schemas.microsoft.com/office/word/2010/wordml" wp14:textId="77777777">
       <w:pPr>
         <w:autoSpaceDE w:val="0"/>
         <w:spacing w:after="0" w:line="240" w:lineRule="auto"/>
@@ -362,7 +362,7 @@
         <w:t xml:space="preserve"> is this a genie out of a bottle?</w:t>
       </w:r>
     </w:p>
-    <w:p>
+    <w:p xmlns:wp14="http://schemas.microsoft.com/office/word/2010/wordml" wp14:textId="77777777">
       <w:pPr>
         <w:autoSpaceDE w:val="0"/>
         <w:spacing w:after="0" w:line="240" w:lineRule="auto"/>
@@ -377,7 +377,7 @@
         <w:t>I want to come back to the issue of proliferation</w:t>
       </w:r>
     </w:p>
-    <w:p>
+    <w:p xmlns:wp14="http://schemas.microsoft.com/office/word/2010/wordml" wp14:textId="77777777">
       <w:pPr>
         <w:autoSpaceDE w:val="0"/>
         <w:spacing w:after="0" w:line="240" w:lineRule="auto"/>
@@ -409,7 +409,7 @@
         <w:t xml:space="preserve"> cooperation on proliferation. But first, while you underscore</w:t>
       </w:r>
     </w:p>
-    <w:p>
+    <w:p xmlns:wp14="http://schemas.microsoft.com/office/word/2010/wordml" wp14:textId="77777777">
       <w:pPr>
         <w:autoSpaceDE w:val="0"/>
         <w:spacing w:after="0" w:line="240" w:lineRule="auto"/>
@@ -441,7 +441,7 @@
         <w:t xml:space="preserve"> that’s our greatest concern right now, our national security</w:t>
       </w:r>
     </w:p>
-    <w:p>
+    <w:p xmlns:wp14="http://schemas.microsoft.com/office/word/2010/wordml" wp14:textId="77777777">
       <w:pPr>
         <w:autoSpaceDE w:val="0"/>
         <w:spacing w:after="0" w:line="240" w:lineRule="auto"/>
@@ -472,10 +472,10 @@
         </w:rPr>
         <w:t xml:space="preserve"> here, and I would hope the concern of other countries</w:t>
       </w:r>
-      <w:bookmarkStart w:id="0" w:name="_GoBack"/>
+      <w:bookmarkStart w:name="_GoBack" w:id="0"/>
       <w:bookmarkEnd w:id="0"/>
     </w:p>
-    <w:p>
+    <w:p xmlns:wp14="http://schemas.microsoft.com/office/word/2010/wordml" wp14:textId="77777777">
       <w:pPr>
         <w:autoSpaceDE w:val="0"/>
         <w:spacing w:after="0" w:line="240" w:lineRule="auto"/>
@@ -507,7 +507,7 @@
         <w:t xml:space="preserve"> the region, that’s what makes it a multilateral problem. That’s</w:t>
       </w:r>
     </w:p>
-    <w:p>
+    <w:p xmlns:wp14="http://schemas.microsoft.com/office/word/2010/wordml" wp14:textId="77777777">
       <w:pPr>
         <w:autoSpaceDE w:val="0"/>
         <w:spacing w:after="0" w:line="240" w:lineRule="auto"/>
@@ -539,7 +539,7 @@
         <w:t xml:space="preserve"> makes it the world’s problem, not just the United States’</w:t>
       </w:r>
     </w:p>
-    <w:p>
+    <w:p xmlns:wp14="http://schemas.microsoft.com/office/word/2010/wordml" wp14:textId="77777777">
       <w:pPr>
         <w:autoSpaceDE w:val="0"/>
         <w:spacing w:after="0" w:line="240" w:lineRule="auto"/>
@@ -571,7 +571,7 @@
         <w:t>, is the proliferation of—the nuclear technology, the proliferation</w:t>
       </w:r>
     </w:p>
-    <w:p>
+    <w:p xmlns:wp14="http://schemas.microsoft.com/office/word/2010/wordml" wp14:textId="77777777">
       <w:pPr>
         <w:autoSpaceDE w:val="0"/>
         <w:spacing w:after="0" w:line="240" w:lineRule="auto"/>
@@ -603,7 +603,7 @@
         <w:t xml:space="preserve"> ballistic missile technology. But from the perspective</w:t>
       </w:r>
     </w:p>
-    <w:p>
+    <w:p xmlns:wp14="http://schemas.microsoft.com/office/word/2010/wordml" wp14:textId="77777777">
       <w:pPr>
         <w:autoSpaceDE w:val="0"/>
         <w:spacing w:after="0" w:line="240" w:lineRule="auto"/>
@@ -635,7 +635,7 @@
         <w:t xml:space="preserve"> those in the Pacific rim themselves, do you believe they’re more</w:t>
       </w:r>
     </w:p>
-    <w:p>
+    <w:p xmlns:wp14="http://schemas.microsoft.com/office/word/2010/wordml" wp14:textId="77777777">
       <w:pPr>
         <w:autoSpaceDE w:val="0"/>
         <w:spacing w:after="0" w:line="240" w:lineRule="auto"/>
@@ -667,7 +667,7 @@
         <w:t xml:space="preserve"> about proliferation, or are they more concerned about a</w:t>
       </w:r>
     </w:p>
-    <w:p>
+    <w:p xmlns:wp14="http://schemas.microsoft.com/office/word/2010/wordml" wp14:textId="77777777">
       <w:pPr>
         <w:autoSpaceDE w:val="0"/>
         <w:spacing w:after="0" w:line="240" w:lineRule="auto"/>
@@ -699,7 +699,7 @@
         <w:t xml:space="preserve"> weapon changing the strategic profile of neighboring countries?</w:t>
       </w:r>
     </w:p>
-    <w:p>
+    <w:p xmlns:wp14="http://schemas.microsoft.com/office/word/2010/wordml" wp14:textId="77777777">
       <w:pPr>
         <w:autoSpaceDE w:val="0"/>
         <w:spacing w:after="0" w:line="240" w:lineRule="auto"/>
@@ -714,7 +714,7 @@
         <w:t>Well, speaking of Russia and China, specifically,</w:t>
       </w:r>
     </w:p>
-    <w:p>
+    <w:p xmlns:wp14="http://schemas.microsoft.com/office/word/2010/wordml" wp14:textId="77777777">
       <w:pPr>
         <w:autoSpaceDE w:val="0"/>
         <w:spacing w:after="0" w:line="240" w:lineRule="auto"/>
@@ -746,7 +746,7 @@
         <w:t xml:space="preserve"> the issue of the proliferation of ballistic missile technology,</w:t>
       </w:r>
     </w:p>
-    <w:p>
+    <w:p xmlns:wp14="http://schemas.microsoft.com/office/word/2010/wordml" wp14:textId="77777777">
       <w:pPr>
         <w:autoSpaceDE w:val="0"/>
         <w:spacing w:after="0" w:line="240" w:lineRule="auto"/>
@@ -778,7 +778,7 @@
         <w:t xml:space="preserve"> you believe that those two countries have truly been</w:t>
       </w:r>
     </w:p>
-    <w:p>
+    <w:p xmlns:wp14="http://schemas.microsoft.com/office/word/2010/wordml" wp14:textId="77777777">
       <w:pPr>
         <w:autoSpaceDE w:val="0"/>
         <w:spacing w:after="0" w:line="240" w:lineRule="auto"/>
@@ -810,7 +810,7 @@
         <w:t xml:space="preserve"> in dealing with this area of proliferation, or to what extent</w:t>
       </w:r>
     </w:p>
-    <w:p>
+    <w:p xmlns:wp14="http://schemas.microsoft.com/office/word/2010/wordml" wp14:textId="77777777">
       <w:pPr>
         <w:autoSpaceDE w:val="0"/>
         <w:spacing w:after="0" w:line="240" w:lineRule="auto"/>
@@ -842,7 +842,7 @@
         <w:t xml:space="preserve"> they provided dual-use technology to North Korea that’s made</w:t>
       </w:r>
     </w:p>
-    <w:p>
+    <w:p xmlns:wp14="http://schemas.microsoft.com/office/word/2010/wordml" wp14:textId="77777777">
       <w:pPr>
         <w:autoSpaceDE w:val="0"/>
         <w:spacing w:after="0" w:line="240" w:lineRule="auto"/>
@@ -874,7 +874,7 @@
         <w:t xml:space="preserve"> with ballistic missile proliferation more difficult?</w:t>
       </w:r>
     </w:p>
-    <w:p>
+    <w:p xmlns:wp14="http://schemas.microsoft.com/office/word/2010/wordml" wp14:textId="77777777">
       <w:pPr>
         <w:autoSpaceDE w:val="0"/>
         <w:spacing w:after="0" w:line="240" w:lineRule="auto"/>
@@ -900,7 +900,7 @@
       </w:r>
       <w:proofErr w:type="gramEnd"/>
     </w:p>
-    <w:p>
+    <w:p xmlns:wp14="http://schemas.microsoft.com/office/word/2010/wordml" wp14:textId="77777777">
       <w:pPr>
         <w:autoSpaceDE w:val="0"/>
         <w:spacing w:after="0" w:line="240" w:lineRule="auto"/>
@@ -932,7 +932,7 @@
         <w:t xml:space="preserve"> encouraging our allies to put limitations on the technology</w:t>
       </w:r>
     </w:p>
-    <w:p>
+    <w:p xmlns:wp14="http://schemas.microsoft.com/office/word/2010/wordml" wp14:textId="77777777">
       <w:pPr>
         <w:autoSpaceDE w:val="0"/>
         <w:spacing w:after="0" w:line="240" w:lineRule="auto"/>
@@ -964,7 +964,7 @@
         <w:t xml:space="preserve"> provided that might fall into the dual-use category, either for</w:t>
       </w:r>
     </w:p>
-    <w:p>
+    <w:p xmlns:wp14="http://schemas.microsoft.com/office/word/2010/wordml" wp14:textId="77777777">
       <w:pPr>
         <w:autoSpaceDE w:val="0"/>
         <w:spacing w:after="0" w:line="240" w:lineRule="auto"/>
@@ -996,7 +996,7 @@
         <w:t xml:space="preserve"> missiles or for nuclear?</w:t>
       </w:r>
     </w:p>
-    <w:p>
+    <w:p xmlns:wp14="http://schemas.microsoft.com/office/word/2010/wordml" wp14:textId="77777777">
       <w:pPr>
         <w:autoSpaceDE w:val="0"/>
         <w:spacing w:after="0" w:line="240" w:lineRule="auto"/>
@@ -1011,7 +1011,7 @@
         <w:t>So those limitations are already in place——</w:t>
       </w:r>
     </w:p>
-    <w:p>
+    <w:p xmlns:wp14="http://schemas.microsoft.com/office/word/2010/wordml" wp14:textId="77777777">
       <w:pPr>
         <w:autoSpaceDE w:val="0"/>
         <w:spacing w:after="0" w:line="240" w:lineRule="auto"/>
@@ -1026,7 +1026,7 @@
         <w:t>But they’re being violated, you believe,</w:t>
       </w:r>
     </w:p>
-    <w:p>
+    <w:p xmlns:wp14="http://schemas.microsoft.com/office/word/2010/wordml" wp14:textId="77777777">
       <w:pPr>
         <w:autoSpaceDE w:val="0"/>
         <w:spacing w:after="0" w:line="240" w:lineRule="auto"/>
@@ -1058,7 +1058,7 @@
         <w:t xml:space="preserve"> Germany, they’re being violated in Russia——</w:t>
       </w:r>
     </w:p>
-    <w:p>
+    <w:p xmlns:wp14="http://schemas.microsoft.com/office/word/2010/wordml" wp14:textId="77777777">
       <w:pPr>
         <w:autoSpaceDE w:val="0"/>
         <w:spacing w:after="0" w:line="240" w:lineRule="auto"/>
@@ -1073,7 +1073,7 @@
         <w:t>They’re being violated by the Chinese?</w:t>
       </w:r>
     </w:p>
-    <w:p>
+    <w:p xmlns:wp14="http://schemas.microsoft.com/office/word/2010/wordml" wp14:textId="77777777">
       <w:pPr>
         <w:autoSpaceDE w:val="0"/>
         <w:spacing w:after="0" w:line="240" w:lineRule="auto"/>
@@ -1088,7 +1088,7 @@
         <w:t>But the question on my mind would be whether</w:t>
       </w:r>
     </w:p>
-    <w:p>
+    <w:p xmlns:wp14="http://schemas.microsoft.com/office/word/2010/wordml" wp14:textId="77777777">
       <w:pPr>
         <w:autoSpaceDE w:val="0"/>
         <w:spacing w:after="0" w:line="240" w:lineRule="auto"/>
@@ -1120,7 +1120,7 @@
         <w:t xml:space="preserve"> technologies are being provided in violation of agreements</w:t>
       </w:r>
     </w:p>
-    <w:p>
+    <w:p xmlns:wp14="http://schemas.microsoft.com/office/word/2010/wordml" wp14:textId="77777777">
       <w:pPr>
         <w:autoSpaceDE w:val="0"/>
         <w:spacing w:after="0" w:line="240" w:lineRule="auto"/>
@@ -1152,7 +1152,7 @@
         <w:t xml:space="preserve"> we might have with Germany. Germany was the example</w:t>
       </w:r>
     </w:p>
-    <w:p>
+    <w:p xmlns:wp14="http://schemas.microsoft.com/office/word/2010/wordml" wp14:textId="77777777">
       <w:pPr>
         <w:autoSpaceDE w:val="0"/>
         <w:spacing w:after="0" w:line="240" w:lineRule="auto"/>
@@ -1184,7 +1184,7 @@
         <w:t xml:space="preserve"> you gave.</w:t>
       </w:r>
     </w:p>
-    <w:p>
+    <w:p xmlns:wp14="http://schemas.microsoft.com/office/word/2010/wordml" wp14:textId="77777777">
       <w:pPr>
         <w:autoSpaceDE w:val="0"/>
         <w:spacing w:after="0" w:line="240" w:lineRule="auto"/>
@@ -1199,7 +1199,7 @@
         <w:t>Thank you.</w:t>
       </w:r>
     </w:p>
-    <w:p>
+    <w:p xmlns:wp14="http://schemas.microsoft.com/office/word/2010/wordml" wp14:textId="77777777">
       <w:pPr>
         <w:autoSpaceDE w:val="0"/>
         <w:spacing w:after="0" w:line="240" w:lineRule="auto"/>
@@ -1220,13 +1220,14 @@
         <w:t>Thank you, Mr. Chairman.</w:t>
       </w:r>
     </w:p>
-    <w:p/>
+    <w:p xmlns:wp14="http://schemas.microsoft.com/office/word/2010/wordml" wp14:textId="77777777"/>
     <w:sectPr>
       <w:headerReference w:type="default" r:id="rId6"/>
-      <w:pgSz w:w="12240" w:h="15840"/>
+      <w:pgSz w:w="12240" w:h="15840" w:orient="portrait"/>
       <w:pgMar w:top="1440" w:right="1440" w:bottom="1440" w:left="1440" w:header="720" w:footer="720" w:gutter="0"/>
       <w:cols w:space="720"/>
       <w:docGrid w:linePitch="360"/>
+      <w:footerReference w:type="default" r:id="R79b388c5b573493d"/>
     </w:sectPr>
   </w:body>
 </w:document>
@@ -1235,7 +1236,7 @@
 <file path=word/endnotes.xml><?xml version="1.0" encoding="utf-8"?>
 <w:endnotes xmlns:wpc="http://schemas.microsoft.com/office/word/2010/wordprocessingCanvas" xmlns:mc="http://schemas.openxmlformats.org/markup-compatibility/2006" xmlns:o="urn:schemas-microsoft-com:office:office" xmlns:r="http://schemas.openxmlformats.org/officeDocument/2006/relationships" xmlns:m="http://schemas.openxmlformats.org/officeDocument/2006/math" xmlns:v="urn:schemas-microsoft-com:vml" xmlns:wp14="http://schemas.microsoft.com/office/word/2010/wordprocessingDrawing" xmlns:wp="http://schemas.openxmlformats.org/drawingml/2006/wordprocessingDrawing" xmlns:w10="urn:schemas-microsoft-com:office:word" xmlns:w="http://schemas.openxmlformats.org/wordprocessingml/2006/main" xmlns:w14="http://schemas.microsoft.com/office/word/2010/wordml" xmlns:w15="http://schemas.microsoft.com/office/word/2012/wordml" xmlns:wpg="http://schemas.microsoft.com/office/word/2010/wordprocessingGroup" xmlns:wpi="http://schemas.microsoft.com/office/word/2010/wordprocessingInk" xmlns:wne="http://schemas.microsoft.com/office/word/2006/wordml" xmlns:wps="http://schemas.microsoft.com/office/word/2010/wordprocessingShape" mc:Ignorable="w14 w15 wp14">
   <w:endnote w:type="separator" w:id="-1">
-    <w:p>
+    <w:p xmlns:wp14="http://schemas.microsoft.com/office/word/2010/wordml" wp14:textId="77777777">
       <w:pPr>
         <w:spacing w:after="0" w:line="240" w:lineRule="auto"/>
       </w:pPr>
@@ -1245,7 +1246,7 @@
     </w:p>
   </w:endnote>
   <w:endnote w:type="continuationSeparator" w:id="0">
-    <w:p>
+    <w:p xmlns:wp14="http://schemas.microsoft.com/office/word/2010/wordml" wp14:textId="77777777">
       <w:pPr>
         <w:spacing w:after="0" w:line="240" w:lineRule="auto"/>
       </w:pPr>
@@ -1255,12 +1256,80 @@
     </w:p>
   </w:endnote>
 </w:endnotes>
+</file>
+
+<file path=word/footer.xml><?xml version="1.0" encoding="utf-8"?>
+<w:ftr xmlns:w14="http://schemas.microsoft.com/office/word/2010/wordml" xmlns:w="http://schemas.openxmlformats.org/wordprocessingml/2006/main">
+  <w:tbl>
+    <w:tblPr>
+      <w:tblStyle w:val="TableNormal"/>
+      <w:bidiVisual w:val="0"/>
+      <w:tblW w:w="0" w:type="auto"/>
+      <w:tblLayout w:type="fixed"/>
+      <w:tblLook w:val="04A0" w:firstRow="1" w:lastRow="0" w:firstColumn="1" w:lastColumn="0" w:noHBand="0" w:noVBand="1"/>
+    </w:tblPr>
+    <w:tblGrid>
+      <w:gridCol w:w="3120"/>
+      <w:gridCol w:w="3120"/>
+      <w:gridCol w:w="3120"/>
+    </w:tblGrid>
+    <w:tr>
+      <w:tc>
+        <w:tcPr>
+          <w:tcW w:w="3120" w:type="dxa"/>
+          <w:tcMar/>
+        </w:tcPr>
+        <w:p>
+          <w:pPr>
+            <w:pStyle w:val="Header"/>
+            <w:bidi w:val="0"/>
+            <w:ind w:left="-115"/>
+            <w:jc w:val="left"/>
+          </w:pPr>
+        </w:p>
+      </w:tc>
+      <w:tc>
+        <w:tcPr>
+          <w:tcW w:w="3120" w:type="dxa"/>
+          <w:tcMar/>
+        </w:tcPr>
+        <w:p>
+          <w:pPr>
+            <w:pStyle w:val="Header"/>
+            <w:bidi w:val="0"/>
+            <w:jc w:val="center"/>
+          </w:pPr>
+        </w:p>
+      </w:tc>
+      <w:tc>
+        <w:tcPr>
+          <w:tcW w:w="3120" w:type="dxa"/>
+          <w:tcMar/>
+        </w:tcPr>
+        <w:p>
+          <w:pPr>
+            <w:pStyle w:val="Header"/>
+            <w:bidi w:val="0"/>
+            <w:ind w:right="-115"/>
+            <w:jc w:val="right"/>
+          </w:pPr>
+        </w:p>
+      </w:tc>
+    </w:tr>
+  </w:tbl>
+  <w:p>
+    <w:pPr>
+      <w:pStyle w:val="Footer"/>
+      <w:bidi w:val="0"/>
+    </w:pPr>
+  </w:p>
+</w:ftr>
 </file>
 
 <file path=word/footnotes.xml><?xml version="1.0" encoding="utf-8"?>
 <w:footnotes xmlns:wpc="http://schemas.microsoft.com/office/word/2010/wordprocessingCanvas" xmlns:mc="http://schemas.openxmlformats.org/markup-compatibility/2006" xmlns:o="urn:schemas-microsoft-com:office:office" xmlns:r="http://schemas.openxmlformats.org/officeDocument/2006/relationships" xmlns:m="http://schemas.openxmlformats.org/officeDocument/2006/math" xmlns:v="urn:schemas-microsoft-com:vml" xmlns:wp14="http://schemas.microsoft.com/office/word/2010/wordprocessingDrawing" xmlns:wp="http://schemas.openxmlformats.org/drawingml/2006/wordprocessingDrawing" xmlns:w10="urn:schemas-microsoft-com:office:word" xmlns:w="http://schemas.openxmlformats.org/wordprocessingml/2006/main" xmlns:w14="http://schemas.microsoft.com/office/word/2010/wordml" xmlns:w15="http://schemas.microsoft.com/office/word/2012/wordml" xmlns:wpg="http://schemas.microsoft.com/office/word/2010/wordprocessingGroup" xmlns:wpi="http://schemas.microsoft.com/office/word/2010/wordprocessingInk" xmlns:wne="http://schemas.microsoft.com/office/word/2006/wordml" xmlns:wps="http://schemas.microsoft.com/office/word/2010/wordprocessingShape" mc:Ignorable="w14 w15 wp14">
   <w:footnote w:type="separator" w:id="-1">
-    <w:p>
+    <w:p xmlns:wp14="http://schemas.microsoft.com/office/word/2010/wordml" wp14:textId="77777777">
       <w:pPr>
         <w:spacing w:after="0" w:line="240" w:lineRule="auto"/>
       </w:pPr>
@@ -1270,7 +1339,7 @@
     </w:p>
   </w:footnote>
   <w:footnote w:type="continuationSeparator" w:id="0">
-    <w:p>
+    <w:p xmlns:wp14="http://schemas.microsoft.com/office/word/2010/wordml" wp14:textId="77777777">
       <w:pPr>
         <w:spacing w:after="0" w:line="240" w:lineRule="auto"/>
       </w:pPr>
@@ -1284,7 +1353,7 @@
 
 <file path=word/header1.xml><?xml version="1.0" encoding="utf-8"?>
 <w:hdr xmlns:wpc="http://schemas.microsoft.com/office/word/2010/wordprocessingCanvas" xmlns:mc="http://schemas.openxmlformats.org/markup-compatibility/2006" xmlns:o="urn:schemas-microsoft-com:office:office" xmlns:r="http://schemas.openxmlformats.org/officeDocument/2006/relationships" xmlns:m="http://schemas.openxmlformats.org/officeDocument/2006/math" xmlns:v="urn:schemas-microsoft-com:vml" xmlns:wp14="http://schemas.microsoft.com/office/word/2010/wordprocessingDrawing" xmlns:wp="http://schemas.openxmlformats.org/drawingml/2006/wordprocessingDrawing" xmlns:w10="urn:schemas-microsoft-com:office:word" xmlns:w="http://schemas.openxmlformats.org/wordprocessingml/2006/main" xmlns:w14="http://schemas.microsoft.com/office/word/2010/wordml" xmlns:w15="http://schemas.microsoft.com/office/word/2012/wordml" xmlns:wpg="http://schemas.microsoft.com/office/word/2010/wordprocessingGroup" xmlns:wpi="http://schemas.microsoft.com/office/word/2010/wordprocessingInk" xmlns:wne="http://schemas.microsoft.com/office/word/2006/wordml" xmlns:wps="http://schemas.microsoft.com/office/word/2010/wordprocessingShape" mc:Ignorable="w14 w15 wp14">
-  <w:p>
+  <w:p xmlns:wp14="http://schemas.microsoft.com/office/word/2010/wordml" wp14:textId="77777777">
     <w:pPr>
       <w:pStyle w:val="Header"/>
     </w:pPr>
@@ -1293,10 +1362,14 @@
     </w:r>
     <w:r>
       <w:tab/>
+    </w:r>
+    <w:r>
       <w:t xml:space="preserve">North Korea </w:t>
     </w:r>
     <w:r>
       <w:tab/>
+    </w:r>
+    <w:r>
       <w:t>February 4, 2003</w:t>
     </w:r>
   </w:p>
@@ -1304,11 +1377,11 @@
 </file>
 
 <file path=word/styles.xml><?xml version="1.0" encoding="utf-8"?>
-<w:styles xmlns:mc="http://schemas.openxmlformats.org/markup-compatibility/2006" xmlns:r="http://schemas.openxmlformats.org/officeDocument/2006/relationships" xmlns:w="http://schemas.openxmlformats.org/wordprocessingml/2006/main" xmlns:w14="http://schemas.microsoft.com/office/word/2010/wordml" xmlns:w15="http://schemas.microsoft.com/office/word/2012/wordml" mc:Ignorable="w14 w15">
+<w:styles xmlns:wp14="http://schemas.microsoft.com/office/word/2010/wordprocessingDrawing" xmlns:mc="http://schemas.openxmlformats.org/markup-compatibility/2006" xmlns:r="http://schemas.openxmlformats.org/officeDocument/2006/relationships" xmlns:w="http://schemas.openxmlformats.org/wordprocessingml/2006/main" xmlns:w14="http://schemas.microsoft.com/office/word/2010/wordml" xmlns:w15="http://schemas.microsoft.com/office/word/2012/wordml" mc:Ignorable="w14 w15 wp14">
   <w:docDefaults>
     <w:rPrDefault>
       <w:rPr>
-        <w:rFonts w:asciiTheme="minorHAnsi" w:eastAsiaTheme="minorHAnsi" w:hAnsiTheme="minorHAnsi" w:cstheme="minorBidi"/>
+        <w:rFonts w:asciiTheme="minorHAnsi" w:hAnsiTheme="minorHAnsi" w:eastAsiaTheme="minorHAnsi" w:cstheme="minorBidi"/>
         <w:sz w:val="22"/>
         <w:szCs w:val="22"/>
         <w:lang w:val="en-US" w:eastAsia="en-US" w:bidi="ar-SA"/>
@@ -1323,14 +1396,14 @@
   <w:latentStyles w:defLockedState="0" w:defUIPriority="99" w:defSemiHidden="0" w:defUnhideWhenUsed="0" w:defQFormat="0" w:count="371">
     <w:lsdException w:name="Normal" w:uiPriority="0" w:qFormat="1"/>
     <w:lsdException w:name="heading 1" w:uiPriority="9" w:qFormat="1"/>
-    <w:lsdException w:name="heading 2" w:semiHidden="1" w:uiPriority="9" w:unhideWhenUsed="1" w:qFormat="1"/>
-    <w:lsdException w:name="heading 3" w:semiHidden="1" w:uiPriority="9" w:unhideWhenUsed="1" w:qFormat="1"/>
-    <w:lsdException w:name="heading 4" w:semiHidden="1" w:uiPriority="9" w:unhideWhenUsed="1" w:qFormat="1"/>
-    <w:lsdException w:name="heading 5" w:semiHidden="1" w:uiPriority="9" w:unhideWhenUsed="1" w:qFormat="1"/>
-    <w:lsdException w:name="heading 6" w:semiHidden="1" w:uiPriority="9" w:unhideWhenUsed="1" w:qFormat="1"/>
-    <w:lsdException w:name="heading 7" w:semiHidden="1" w:uiPriority="9" w:unhideWhenUsed="1" w:qFormat="1"/>
-    <w:lsdException w:name="heading 8" w:semiHidden="1" w:uiPriority="9" w:unhideWhenUsed="1" w:qFormat="1"/>
-    <w:lsdException w:name="heading 9" w:semiHidden="1" w:uiPriority="9" w:unhideWhenUsed="1" w:qFormat="1"/>
+    <w:lsdException w:name="heading 2" w:uiPriority="9" w:semiHidden="1" w:unhideWhenUsed="1" w:qFormat="1"/>
+    <w:lsdException w:name="heading 3" w:uiPriority="9" w:semiHidden="1" w:unhideWhenUsed="1" w:qFormat="1"/>
+    <w:lsdException w:name="heading 4" w:uiPriority="9" w:semiHidden="1" w:unhideWhenUsed="1" w:qFormat="1"/>
+    <w:lsdException w:name="heading 5" w:uiPriority="9" w:semiHidden="1" w:unhideWhenUsed="1" w:qFormat="1"/>
+    <w:lsdException w:name="heading 6" w:uiPriority="9" w:semiHidden="1" w:unhideWhenUsed="1" w:qFormat="1"/>
+    <w:lsdException w:name="heading 7" w:uiPriority="9" w:semiHidden="1" w:unhideWhenUsed="1" w:qFormat="1"/>
+    <w:lsdException w:name="heading 8" w:uiPriority="9" w:semiHidden="1" w:unhideWhenUsed="1" w:qFormat="1"/>
+    <w:lsdException w:name="heading 9" w:uiPriority="9" w:semiHidden="1" w:unhideWhenUsed="1" w:qFormat="1"/>
     <w:lsdException w:name="index 1" w:semiHidden="1" w:unhideWhenUsed="1"/>
     <w:lsdException w:name="index 2" w:semiHidden="1" w:unhideWhenUsed="1"/>
     <w:lsdException w:name="index 3" w:semiHidden="1" w:unhideWhenUsed="1"/>
@@ -1340,22 +1413,22 @@
     <w:lsdException w:name="index 7" w:semiHidden="1" w:unhideWhenUsed="1"/>
     <w:lsdException w:name="index 8" w:semiHidden="1" w:unhideWhenUsed="1"/>
     <w:lsdException w:name="index 9" w:semiHidden="1" w:unhideWhenUsed="1"/>
-    <w:lsdException w:name="toc 1" w:semiHidden="1" w:uiPriority="39" w:unhideWhenUsed="1"/>
-    <w:lsdException w:name="toc 2" w:semiHidden="1" w:uiPriority="39" w:unhideWhenUsed="1"/>
-    <w:lsdException w:name="toc 3" w:semiHidden="1" w:uiPriority="39" w:unhideWhenUsed="1"/>
-    <w:lsdException w:name="toc 4" w:semiHidden="1" w:uiPriority="39" w:unhideWhenUsed="1"/>
-    <w:lsdException w:name="toc 5" w:semiHidden="1" w:uiPriority="39" w:unhideWhenUsed="1"/>
-    <w:lsdException w:name="toc 6" w:semiHidden="1" w:uiPriority="39" w:unhideWhenUsed="1"/>
-    <w:lsdException w:name="toc 7" w:semiHidden="1" w:uiPriority="39" w:unhideWhenUsed="1"/>
-    <w:lsdException w:name="toc 8" w:semiHidden="1" w:uiPriority="39" w:unhideWhenUsed="1"/>
-    <w:lsdException w:name="toc 9" w:semiHidden="1" w:uiPriority="39" w:unhideWhenUsed="1"/>
+    <w:lsdException w:name="toc 1" w:uiPriority="39" w:semiHidden="1" w:unhideWhenUsed="1"/>
+    <w:lsdException w:name="toc 2" w:uiPriority="39" w:semiHidden="1" w:unhideWhenUsed="1"/>
+    <w:lsdException w:name="toc 3" w:uiPriority="39" w:semiHidden="1" w:unhideWhenUsed="1"/>
+    <w:lsdException w:name="toc 4" w:uiPriority="39" w:semiHidden="1" w:unhideWhenUsed="1"/>
+    <w:lsdException w:name="toc 5" w:uiPriority="39" w:semiHidden="1" w:unhideWhenUsed="1"/>
+    <w:lsdException w:name="toc 6" w:uiPriority="39" w:semiHidden="1" w:unhideWhenUsed="1"/>
+    <w:lsdException w:name="toc 7" w:uiPriority="39" w:semiHidden="1" w:unhideWhenUsed="1"/>
+    <w:lsdException w:name="toc 8" w:uiPriority="39" w:semiHidden="1" w:unhideWhenUsed="1"/>
+    <w:lsdException w:name="toc 9" w:uiPriority="39" w:semiHidden="1" w:unhideWhenUsed="1"/>
     <w:lsdException w:name="Normal Indent" w:semiHidden="1" w:unhideWhenUsed="1"/>
     <w:lsdException w:name="footnote text" w:semiHidden="1" w:unhideWhenUsed="1"/>
     <w:lsdException w:name="annotation text" w:semiHidden="1" w:unhideWhenUsed="1"/>
     <w:lsdException w:name="header" w:semiHidden="1" w:unhideWhenUsed="1"/>
     <w:lsdException w:name="footer" w:semiHidden="1" w:unhideWhenUsed="1"/>
     <w:lsdException w:name="index heading" w:semiHidden="1" w:unhideWhenUsed="1"/>
-    <w:lsdException w:name="caption" w:semiHidden="1" w:uiPriority="35" w:unhideWhenUsed="1" w:qFormat="1"/>
+    <w:lsdException w:name="caption" w:uiPriority="35" w:semiHidden="1" w:unhideWhenUsed="1" w:qFormat="1"/>
     <w:lsdException w:name="table of figures" w:semiHidden="1" w:unhideWhenUsed="1"/>
     <w:lsdException w:name="envelope address" w:semiHidden="1" w:unhideWhenUsed="1"/>
     <w:lsdException w:name="envelope return" w:semiHidden="1" w:unhideWhenUsed="1"/>
@@ -1386,7 +1459,7 @@
     <w:lsdException w:name="Title" w:uiPriority="10" w:qFormat="1"/>
     <w:lsdException w:name="Closing" w:semiHidden="1" w:unhideWhenUsed="1"/>
     <w:lsdException w:name="Signature" w:semiHidden="1" w:unhideWhenUsed="1"/>
-    <w:lsdException w:name="Default Paragraph Font" w:semiHidden="1" w:uiPriority="1" w:unhideWhenUsed="1"/>
+    <w:lsdException w:name="Default Paragraph Font" w:uiPriority="1" w:semiHidden="1" w:unhideWhenUsed="1"/>
     <w:lsdException w:name="Body Text" w:semiHidden="1" w:unhideWhenUsed="1"/>
     <w:lsdException w:name="Body Text Indent" w:semiHidden="1" w:unhideWhenUsed="1"/>
     <w:lsdException w:name="List Continue" w:semiHidden="1" w:unhideWhenUsed="1"/>
@@ -1586,8 +1659,8 @@
     <w:lsdException w:name="Subtle Reference" w:uiPriority="31" w:qFormat="1"/>
     <w:lsdException w:name="Intense Reference" w:uiPriority="32" w:qFormat="1"/>
     <w:lsdException w:name="Book Title" w:uiPriority="33" w:qFormat="1"/>
-    <w:lsdException w:name="Bibliography" w:semiHidden="1" w:uiPriority="37" w:unhideWhenUsed="1"/>
-    <w:lsdException w:name="TOC Heading" w:semiHidden="1" w:uiPriority="39" w:unhideWhenUsed="1" w:qFormat="1"/>
+    <w:lsdException w:name="Bibliography" w:uiPriority="37" w:semiHidden="1" w:unhideWhenUsed="1"/>
+    <w:lsdException w:name="TOC Heading" w:uiPriority="39" w:semiHidden="1" w:unhideWhenUsed="1" w:qFormat="1"/>
     <w:lsdException w:name="Plain Table 1" w:uiPriority="41"/>
     <w:lsdException w:name="Plain Table 2" w:uiPriority="42"/>
     <w:lsdException w:name="Plain Table 3" w:uiPriority="43"/>
@@ -1693,7 +1766,7 @@
     <w:lsdException w:name="List Table 6 Colorful Accent 6" w:uiPriority="51"/>
     <w:lsdException w:name="List Table 7 Colorful Accent 6" w:uiPriority="52"/>
   </w:latentStyles>
-  <w:style w:type="paragraph" w:default="1" w:styleId="Normal">
+  <w:style w:type="paragraph" w:styleId="Normal" w:default="1">
     <w:name w:val="Normal"/>
     <w:rsid w:val="00711171"/>
     <w:pPr>
@@ -1703,16 +1776,16 @@
       <w:textAlignment w:val="baseline"/>
     </w:pPr>
     <w:rPr>
-      <w:rFonts w:ascii="Calibri" w:eastAsia="Calibri" w:hAnsi="Calibri" w:cs="Times New Roman"/>
+      <w:rFonts w:ascii="Calibri" w:hAnsi="Calibri" w:eastAsia="Calibri" w:cs="Times New Roman"/>
     </w:rPr>
   </w:style>
-  <w:style w:type="character" w:default="1" w:styleId="DefaultParagraphFont">
+  <w:style w:type="character" w:styleId="DefaultParagraphFont" w:default="1">
     <w:name w:val="Default Paragraph Font"/>
     <w:uiPriority w:val="1"/>
     <w:semiHidden/>
     <w:unhideWhenUsed/>
   </w:style>
-  <w:style w:type="table" w:default="1" w:styleId="TableNormal">
+  <w:style w:type="table" w:styleId="TableNormal" w:default="1">
     <w:name w:val="Normal Table"/>
     <w:uiPriority w:val="99"/>
     <w:semiHidden/>
@@ -1727,7 +1800,7 @@
       </w:tblCellMar>
     </w:tblPr>
   </w:style>
-  <w:style w:type="numbering" w:default="1" w:styleId="NoList">
+  <w:style w:type="numbering" w:styleId="NoList" w:default="1">
     <w:name w:val="No List"/>
     <w:uiPriority w:val="99"/>
     <w:semiHidden/>
@@ -1748,14 +1821,14 @@
       <w:spacing w:after="0" w:line="240" w:lineRule="auto"/>
     </w:pPr>
   </w:style>
-  <w:style w:type="character" w:customStyle="1" w:styleId="HeaderChar">
+  <w:style w:type="character" w:styleId="HeaderChar" w:customStyle="1">
     <w:name w:val="Header Char"/>
     <w:basedOn w:val="DefaultParagraphFont"/>
     <w:link w:val="Header"/>
     <w:uiPriority w:val="99"/>
     <w:rsid w:val="00711171"/>
     <w:rPr>
-      <w:rFonts w:ascii="Calibri" w:eastAsia="Calibri" w:hAnsi="Calibri" w:cs="Times New Roman"/>
+      <w:rFonts w:ascii="Calibri" w:hAnsi="Calibri" w:eastAsia="Calibri" w:cs="Times New Roman"/>
     </w:rPr>
   </w:style>
   <w:style w:type="paragraph" w:styleId="Footer">
@@ -1773,15 +1846,41 @@
       <w:spacing w:after="0" w:line="240" w:lineRule="auto"/>
     </w:pPr>
   </w:style>
-  <w:style w:type="character" w:customStyle="1" w:styleId="FooterChar">
+  <w:style w:type="character" w:styleId="FooterChar" w:customStyle="1">
     <w:name w:val="Footer Char"/>
     <w:basedOn w:val="DefaultParagraphFont"/>
     <w:link w:val="Footer"/>
     <w:uiPriority w:val="99"/>
     <w:rsid w:val="00711171"/>
     <w:rPr>
-      <w:rFonts w:ascii="Calibri" w:eastAsia="Calibri" w:hAnsi="Calibri" w:cs="Times New Roman"/>
+      <w:rFonts w:ascii="Calibri" w:hAnsi="Calibri" w:eastAsia="Calibri" w:cs="Times New Roman"/>
     </w:rPr>
+  </w:style>
+  <w:style xmlns:w="http://schemas.openxmlformats.org/wordprocessingml/2006/main" w:type="table" w:styleId="TableGrid">
+    <w:name xmlns:w="http://schemas.openxmlformats.org/wordprocessingml/2006/main" w:val="Table Grid"/>
+    <w:basedOn xmlns:w="http://schemas.openxmlformats.org/wordprocessingml/2006/main" w:val="TableNormal"/>
+    <w:uiPriority xmlns:w="http://schemas.openxmlformats.org/wordprocessingml/2006/main" w:val="59"/>
+    <w:rsid xmlns:w="http://schemas.openxmlformats.org/wordprocessingml/2006/main" w:val="00FB4123"/>
+    <w:pPr xmlns:w="http://schemas.openxmlformats.org/wordprocessingml/2006/main">
+      <w:spacing w:after="0" w:line="240" w:lineRule="auto"/>
+    </w:pPr>
+    <w:tblPr xmlns:w="http://schemas.openxmlformats.org/wordprocessingml/2006/main">
+      <w:tblInd w:w="0" w:type="dxa"/>
+      <w:tblBorders>
+        <w:top w:val="single" w:color="000000" w:themeColor="text1" w:sz="4" w:space="0"/>
+        <w:left w:val="single" w:color="000000" w:themeColor="text1" w:sz="4" w:space="0"/>
+        <w:bottom w:val="single" w:color="000000" w:themeColor="text1" w:sz="4" w:space="0"/>
+        <w:right w:val="single" w:color="000000" w:themeColor="text1" w:sz="4" w:space="0"/>
+        <w:insideH w:val="single" w:color="000000" w:themeColor="text1" w:sz="4" w:space="0"/>
+        <w:insideV w:val="single" w:color="000000" w:themeColor="text1" w:sz="4" w:space="0"/>
+      </w:tblBorders>
+      <w:tblCellMar>
+        <w:top w:w="0" w:type="dxa"/>
+        <w:left w:w="108" w:type="dxa"/>
+        <w:bottom w:w="0" w:type="dxa"/>
+        <w:right w:w="108" w:type="dxa"/>
+      </w:tblCellMar>
+    </w:tblPr>
   </w:style>
 </w:styles>
 </file>
